--- a/SG项目/书面沟通与纪要/0928转速测量之变频器/测速设备开发计划.docx
+++ b/SG项目/书面沟通与纪要/0928转速测量之变频器/测速设备开发计划.docx
@@ -5,9 +5,6 @@
     <w:p>
       <w:pPr>
         <w:pStyle w:val="1"/>
-        <w:rPr>
-          <w:rFonts w:hint="eastAsia"/>
-        </w:rPr>
       </w:pPr>
       <w:r>
         <w:rPr>
@@ -19,9 +16,6 @@
     <w:p>
       <w:pPr>
         <w:spacing w:line="220" w:lineRule="atLeast"/>
-        <w:rPr>
-          <w:rFonts w:hint="eastAsia"/>
-        </w:rPr>
       </w:pPr>
       <w:r>
         <w:rPr>
@@ -33,9 +27,6 @@
     <w:p>
       <w:pPr>
         <w:pStyle w:val="2"/>
-        <w:rPr>
-          <w:rFonts w:hint="eastAsia"/>
-        </w:rPr>
       </w:pPr>
       <w:r>
         <w:rPr>
@@ -53,9 +44,6 @@
         </w:numPr>
         <w:spacing w:line="220" w:lineRule="atLeast"/>
         <w:ind w:firstLineChars="0"/>
-        <w:rPr>
-          <w:rFonts w:hint="eastAsia"/>
-        </w:rPr>
       </w:pPr>
       <w:r>
         <w:rPr>
@@ -85,9 +73,6 @@
         </w:numPr>
         <w:spacing w:line="220" w:lineRule="atLeast"/>
         <w:ind w:firstLineChars="0"/>
-        <w:rPr>
-          <w:rFonts w:hint="eastAsia"/>
-        </w:rPr>
       </w:pPr>
       <w:r>
         <w:rPr>
@@ -111,9 +96,6 @@
         </w:numPr>
         <w:spacing w:line="220" w:lineRule="atLeast"/>
         <w:ind w:firstLineChars="0"/>
-        <w:rPr>
-          <w:rFonts w:hint="eastAsia"/>
-        </w:rPr>
       </w:pPr>
       <w:r>
         <w:rPr>
@@ -125,17 +107,11 @@
     <w:p>
       <w:pPr>
         <w:spacing w:line="220" w:lineRule="atLeast"/>
-        <w:rPr>
-          <w:rFonts w:hint="eastAsia"/>
-        </w:rPr>
       </w:pPr>
     </w:p>
     <w:p>
       <w:pPr>
         <w:pStyle w:val="2"/>
-        <w:rPr>
-          <w:rFonts w:hint="eastAsia"/>
-        </w:rPr>
       </w:pPr>
       <w:r>
         <w:rPr>
@@ -165,9 +141,6 @@
         </w:numPr>
         <w:spacing w:line="220" w:lineRule="atLeast"/>
         <w:ind w:firstLineChars="0"/>
-        <w:rPr>
-          <w:rFonts w:hint="eastAsia"/>
-        </w:rPr>
       </w:pPr>
       <w:r>
         <w:rPr>
@@ -179,7 +152,19 @@
         <w:rPr>
           <w:rFonts w:hint="eastAsia"/>
         </w:rPr>
-        <w:t>，变频器，测速线圈及数据采集仪，振动（声发射）信号采集仪。</w:t>
+        <w:t>，</w:t>
+      </w:r>
+      <w:r>
+        <w:rPr>
+          <w:rFonts w:hint="eastAsia"/>
+        </w:rPr>
+        <w:t>简易</w:t>
+      </w:r>
+      <w:r>
+        <w:rPr>
+          <w:rFonts w:hint="eastAsia"/>
+        </w:rPr>
+        <w:t>变频器，测速线圈及数据采集仪，振动（声发射）信号采集仪。</w:t>
       </w:r>
     </w:p>
     <w:p>
@@ -191,15 +176,18 @@
         </w:numPr>
         <w:spacing w:line="220" w:lineRule="atLeast"/>
         <w:ind w:firstLineChars="0"/>
-        <w:rPr>
-          <w:rFonts w:hint="eastAsia"/>
-        </w:rPr>
       </w:pPr>
       <w:r>
         <w:rPr>
           <w:rFonts w:hint="eastAsia"/>
         </w:rPr>
         <w:t>准备被测件，对比测试件</w:t>
+      </w:r>
+      <w:r>
+        <w:rPr>
+          <w:rFonts w:hint="eastAsia"/>
+        </w:rPr>
+        <w:t>。</w:t>
       </w:r>
     </w:p>
     <w:sectPr>
